--- a/NonRandomDiceError/NonRandomDiceErrorUAT.docx
+++ b/NonRandomDiceError/NonRandomDiceErrorUAT.docx
@@ -40,8 +40,6 @@
                 <w:b/>
               </w:rPr>
             </w:pPr>
-            <w:bookmarkStart w:id="0" w:name="_GoBack"/>
-            <w:bookmarkEnd w:id="0"/>
             <w:r>
               <w:rPr>
                 <w:b/>
@@ -355,6 +353,13 @@
                 <w:szCs w:val="24"/>
               </w:rPr>
               <w:t xml:space="preserve"> </w:t>
+            </w:r>
+            <w:r>
+              <w:rPr>
+                <w:sz w:val="24"/>
+                <w:szCs w:val="24"/>
+              </w:rPr>
+              <w:t>Execution is stopped.</w:t>
             </w:r>
           </w:p>
         </w:tc>
@@ -715,6 +720,8 @@
               <w:spacing w:before="80" w:after="80"/>
               <w:jc w:val="center"/>
             </w:pPr>
+            <w:bookmarkStart w:id="0" w:name="_GoBack"/>
+            <w:bookmarkEnd w:id="0"/>
           </w:p>
         </w:tc>
         <w:tc>
@@ -1099,7 +1106,7 @@
               <w:rPr>
                 <w:color w:val="0000FF"/>
               </w:rPr>
-              <w:t>Expected 1 match payout with a bet of 5.</w:t>
+              <w:t>Balance</w:t>
             </w:r>
           </w:p>
         </w:tc>
@@ -1124,6 +1131,12 @@
                 <w:color w:val="0000FF"/>
               </w:rPr>
               <w:t>10</w:t>
+            </w:r>
+            <w:r>
+              <w:rPr>
+                <w:color w:val="0000FF"/>
+              </w:rPr>
+              <w:t>0</w:t>
             </w:r>
           </w:p>
         </w:tc>
@@ -1210,7 +1223,7 @@
               <w:rPr>
                 <w:color w:val="0000FF"/>
               </w:rPr>
-              <w:t>Expected 2 match payout with a bet of 5.</w:t>
+              <w:t>Limit</w:t>
             </w:r>
           </w:p>
         </w:tc>
@@ -1234,7 +1247,7 @@
               <w:rPr>
                 <w:color w:val="0000FF"/>
               </w:rPr>
-              <w:t>15</w:t>
+              <w:t>0</w:t>
             </w:r>
           </w:p>
         </w:tc>
@@ -1321,7 +1334,7 @@
               <w:rPr>
                 <w:color w:val="0000FF"/>
               </w:rPr>
-              <w:t>Expected 3 match payout with a bet of 5.</w:t>
+              <w:t>Name</w:t>
             </w:r>
           </w:p>
         </w:tc>
@@ -1345,7 +1358,118 @@
               <w:rPr>
                 <w:color w:val="0000FF"/>
               </w:rPr>
-              <w:t>20</w:t>
+              <w:t>“Fred”</w:t>
+            </w:r>
+          </w:p>
+        </w:tc>
+        <w:tc>
+          <w:tcPr>
+            <w:tcW w:w="2156" w:type="dxa"/>
+            <w:tcBorders>
+              <w:top w:val="single" w:sz="4" w:space="0" w:color="auto"/>
+              <w:bottom w:val="single" w:sz="4" w:space="0" w:color="auto"/>
+            </w:tcBorders>
+          </w:tcPr>
+          <w:p>
+            <w:pPr>
+              <w:pStyle w:val="bp"/>
+              <w:spacing w:before="0" w:after="0"/>
+            </w:pPr>
+          </w:p>
+        </w:tc>
+        <w:tc>
+          <w:tcPr>
+            <w:tcW w:w="2156" w:type="dxa"/>
+            <w:tcBorders>
+              <w:top w:val="single" w:sz="4" w:space="0" w:color="auto"/>
+              <w:bottom w:val="single" w:sz="4" w:space="0" w:color="auto"/>
+            </w:tcBorders>
+          </w:tcPr>
+          <w:p>
+            <w:pPr>
+              <w:pStyle w:val="bp"/>
+              <w:spacing w:before="0" w:after="0"/>
+            </w:pPr>
+          </w:p>
+        </w:tc>
+        <w:tc>
+          <w:tcPr>
+            <w:tcW w:w="2156" w:type="dxa"/>
+            <w:tcBorders>
+              <w:top w:val="single" w:sz="4" w:space="0" w:color="auto"/>
+              <w:bottom w:val="single" w:sz="4" w:space="0" w:color="auto"/>
+            </w:tcBorders>
+          </w:tcPr>
+          <w:p>
+            <w:pPr>
+              <w:pStyle w:val="bp"/>
+              <w:spacing w:before="0" w:after="0"/>
+            </w:pPr>
+          </w:p>
+        </w:tc>
+        <w:tc>
+          <w:tcPr>
+            <w:tcW w:w="2156" w:type="dxa"/>
+            <w:tcBorders>
+              <w:top w:val="single" w:sz="4" w:space="0" w:color="auto"/>
+              <w:bottom w:val="single" w:sz="4" w:space="0" w:color="auto"/>
+            </w:tcBorders>
+          </w:tcPr>
+          <w:p>
+            <w:pPr>
+              <w:pStyle w:val="bp"/>
+              <w:spacing w:before="0" w:after="0"/>
+            </w:pPr>
+          </w:p>
+        </w:tc>
+      </w:tr>
+      <w:tr>
+        <w:tc>
+          <w:tcPr>
+            <w:tcW w:w="2415" w:type="dxa"/>
+            <w:tcBorders>
+              <w:top w:val="single" w:sz="4" w:space="0" w:color="auto"/>
+              <w:bottom w:val="single" w:sz="4" w:space="0" w:color="auto"/>
+            </w:tcBorders>
+            <w:shd w:val="clear" w:color="auto" w:fill="E0E0E0"/>
+          </w:tcPr>
+          <w:p>
+            <w:pPr>
+              <w:pStyle w:val="bp"/>
+              <w:spacing w:before="0" w:after="0"/>
+              <w:rPr>
+                <w:color w:val="0000FF"/>
+              </w:rPr>
+            </w:pPr>
+            <w:r>
+              <w:rPr>
+                <w:color w:val="0000FF"/>
+              </w:rPr>
+              <w:t>Bet</w:t>
+            </w:r>
+          </w:p>
+        </w:tc>
+        <w:tc>
+          <w:tcPr>
+            <w:tcW w:w="1911" w:type="dxa"/>
+            <w:tcBorders>
+              <w:top w:val="single" w:sz="4" w:space="0" w:color="auto"/>
+              <w:bottom w:val="single" w:sz="4" w:space="0" w:color="auto"/>
+            </w:tcBorders>
+          </w:tcPr>
+          <w:p>
+            <w:pPr>
+              <w:pStyle w:val="bp"/>
+              <w:spacing w:before="0" w:after="0"/>
+              <w:rPr>
+                <w:color w:val="0000FF"/>
+              </w:rPr>
+            </w:pPr>
+            <w:r>
+              <w:rPr>
+                <w:color w:val="0000FF"/>
+              </w:rPr>
+              <w:t>5</w:t>
             </w:r>
           </w:p>
         </w:tc>
